--- a/public/VALID V Daily Job Schedule.docx
+++ b/public/VALID V Daily Job Schedule.docx
@@ -26,7 +26,7 @@
         <w:t xml:space="preserve">Date: </w:t>
       </w:r>
       <w:r>
-        <w:t>2020-07-15</w:t>
+        <w:t>2020-08-06</w:t>
       </w:r>
       <w:r>
         <w:t/>
